--- a/stm32/TIM/Advanced TIM/高级定时器.docx
+++ b/stm32/TIM/Advanced TIM/高级定时器.docx
@@ -3,7 +3,17 @@
 <w:document xmlns:wpc="http://schemas.microsoft.com/office/word/2010/wordprocessingCanvas" xmlns:mc="http://schemas.openxmlformats.org/markup-compatibility/2006" xmlns:o="urn:schemas-microsoft-com:office:office" xmlns:r="http://schemas.openxmlformats.org/officeDocument/2006/relationships" xmlns:m="http://schemas.openxmlformats.org/officeDocument/2006/math" xmlns:v="urn:schemas-microsoft-com:vml" xmlns:wp14="http://schemas.microsoft.com/office/word/2010/wordprocessingDrawing" xmlns:wp="http://schemas.openxmlformats.org/drawingml/2006/wordprocessingDrawing" xmlns:w="http://schemas.openxmlformats.org/wordprocessingml/2006/main" xmlns:w14="http://schemas.microsoft.com/office/word/2010/wordml" xmlns:w10="urn:schemas-microsoft-com:office:word" xmlns:w15="http://schemas.microsoft.com/office/word/2012/wordml" xmlns:wpg="http://schemas.microsoft.com/office/word/2010/wordprocessingGroup" xmlns:wpi="http://schemas.microsoft.com/office/word/2010/wordprocessingInk" xmlns:wne="http://schemas.microsoft.com/office/word/2006/wordml" xmlns:wps="http://schemas.microsoft.com/office/word/2010/wordprocessingShape" xmlns:wpsCustomData="http://www.wps.cn/officeDocument/2013/wpsCustomData" mc:Ignorable="w14 w15 wp14">
   <w:body>
     <w:p>
-      <w:r>
+      <w:pPr>
+        <w:rPr>
+          <w:sz w:val="24"/>
+          <w:szCs w:val="24"/>
+        </w:rPr>
+      </w:pPr>
+      <w:r>
+        <w:rPr>
+          <w:sz w:val="24"/>
+          <w:szCs w:val="24"/>
+        </w:rPr>
         <w:drawing>
           <wp:inline distT="0" distB="0" distL="114300" distR="114300">
             <wp:extent cx="1615440" cy="205740"/>
@@ -56,11 +66,16 @@
         <w:suppressLineNumbers w:val="0"/>
         <w:spacing w:before="120" w:beforeAutospacing="0" w:after="120" w:afterAutospacing="0"/>
         <w:ind w:left="96" w:right="156"/>
+        <w:rPr>
+          <w:sz w:val="24"/>
+          <w:szCs w:val="24"/>
+        </w:rPr>
       </w:pPr>
       <w:r>
         <w:rPr>
           <w:color w:val="000000"/>
-          <w:bdr w:val="none" w:color="auto" w:sz="0" w:space="0"/>
+          <w:sz w:val="24"/>
+          <w:szCs w:val="24"/>
           <w:shd w:val="clear" w:fill="FBFCFD"/>
         </w:rPr>
         <w:t xml:space="preserve">Enables or disables TIMx peripheral Preload register on ARR. </w:t>
@@ -70,7 +85,7 @@
       <w:pPr>
         <w:rPr>
           <w:rFonts w:hint="eastAsia" w:ascii="宋体" w:hAnsi="宋体"/>
-          <w:sz w:val="20"/>
+          <w:sz w:val="24"/>
           <w:szCs w:val="24"/>
           <w:lang w:val="zh-CN"/>
         </w:rPr>
@@ -78,7 +93,7 @@
       <w:r>
         <w:rPr>
           <w:rFonts w:hint="eastAsia" w:ascii="宋体" w:hAnsi="宋体"/>
-          <w:sz w:val="20"/>
+          <w:sz w:val="24"/>
           <w:szCs w:val="24"/>
           <w:lang w:val="zh-CN"/>
         </w:rPr>
@@ -89,14 +104,24 @@
       <w:pPr>
         <w:rPr>
           <w:rFonts w:hint="eastAsia" w:ascii="宋体" w:hAnsi="宋体"/>
-          <w:sz w:val="20"/>
+          <w:sz w:val="24"/>
           <w:szCs w:val="24"/>
           <w:lang w:val="zh-CN"/>
         </w:rPr>
       </w:pPr>
     </w:p>
     <w:p>
-      <w:r>
+      <w:pPr>
+        <w:rPr>
+          <w:sz w:val="24"/>
+          <w:szCs w:val="24"/>
+        </w:rPr>
+      </w:pPr>
+      <w:r>
+        <w:rPr>
+          <w:sz w:val="24"/>
+          <w:szCs w:val="24"/>
+        </w:rPr>
         <w:drawing>
           <wp:inline distT="0" distB="0" distL="114300" distR="114300">
             <wp:extent cx="1188720" cy="167640"/>
@@ -149,15 +174,631 @@
         <w:suppressLineNumbers w:val="0"/>
         <w:spacing w:before="120" w:beforeAutospacing="0" w:after="120" w:afterAutospacing="0"/>
         <w:ind w:left="96" w:right="156"/>
+        <w:rPr>
+          <w:sz w:val="24"/>
+          <w:szCs w:val="24"/>
+        </w:rPr>
       </w:pPr>
       <w:r>
         <w:rPr>
           <w:color w:val="000000"/>
+          <w:sz w:val="24"/>
+          <w:szCs w:val="24"/>
+          <w:shd w:val="clear" w:fill="FBFCFD"/>
+        </w:rPr>
+        <w:t xml:space="preserve">Configures the Break feature, dead time, Lock level, OSSI/OSSR State and the AOE(automatic output enable). </w:t>
+      </w:r>
+    </w:p>
+    <w:p>
+      <w:pPr>
+        <w:rPr>
+          <w:rFonts w:hint="eastAsia" w:ascii="宋体" w:hAnsi="宋体"/>
+          <w:sz w:val="24"/>
+          <w:szCs w:val="24"/>
+          <w:lang w:val="zh-CN"/>
+        </w:rPr>
+      </w:pPr>
+      <w:r>
+        <w:rPr>
+          <w:rFonts w:hint="eastAsia" w:ascii="宋体" w:hAnsi="宋体"/>
+          <w:sz w:val="24"/>
+          <w:szCs w:val="24"/>
+          <w:lang w:val="zh-CN"/>
+        </w:rPr>
+        <w:t>配置间隔功能，停滞时间，锁定级别，OSSI / OSSR状态和AOE（自动输出启用）。</w:t>
+      </w:r>
+    </w:p>
+    <w:p>
+      <w:pPr>
+        <w:rPr>
+          <w:sz w:val="24"/>
+          <w:szCs w:val="24"/>
+        </w:rPr>
+      </w:pPr>
+      <w:r>
+        <w:rPr>
+          <w:sz w:val="24"/>
+          <w:szCs w:val="24"/>
+        </w:rPr>
+        <w:drawing>
+          <wp:inline distT="0" distB="0" distL="114300" distR="114300">
+            <wp:extent cx="1356360" cy="198120"/>
+            <wp:effectExtent l="0" t="0" r="0" b="0"/>
+            <wp:docPr id="3" name="图片 1"/>
+            <wp:cNvGraphicFramePr>
+              <a:graphicFrameLocks xmlns:a="http://schemas.openxmlformats.org/drawingml/2006/main" noChangeAspect="1"/>
+            </wp:cNvGraphicFramePr>
+            <a:graphic xmlns:a="http://schemas.openxmlformats.org/drawingml/2006/main">
+              <a:graphicData uri="http://schemas.openxmlformats.org/drawingml/2006/picture">
+                <pic:pic xmlns:pic="http://schemas.openxmlformats.org/drawingml/2006/picture">
+                  <pic:nvPicPr>
+                    <pic:cNvPr id="3" name="图片 1"/>
+                    <pic:cNvPicPr>
+                      <a:picLocks noChangeAspect="1"/>
+                    </pic:cNvPicPr>
+                  </pic:nvPicPr>
+                  <pic:blipFill>
+                    <a:blip r:embed="rId6"/>
+                    <a:stretch>
+                      <a:fillRect/>
+                    </a:stretch>
+                  </pic:blipFill>
+                  <pic:spPr>
+                    <a:xfrm>
+                      <a:off x="0" y="0"/>
+                      <a:ext cx="1356360" cy="198120"/>
+                    </a:xfrm>
+                    <a:prstGeom prst="rect">
+                      <a:avLst/>
+                    </a:prstGeom>
+                    <a:noFill/>
+                    <a:ln>
+                      <a:noFill/>
+                    </a:ln>
+                  </pic:spPr>
+                </pic:pic>
+              </a:graphicData>
+            </a:graphic>
+          </wp:inline>
+        </w:drawing>
+      </w:r>
+    </w:p>
+    <w:p>
+      <w:pPr>
+        <w:pStyle w:val="2"/>
+        <w:keepNext w:val="0"/>
+        <w:keepLines w:val="0"/>
+        <w:widowControl/>
+        <w:suppressLineNumbers w:val="0"/>
+        <w:spacing w:before="120" w:beforeAutospacing="0" w:after="120" w:afterAutospacing="0"/>
+        <w:ind w:left="96" w:right="156"/>
+        <w:rPr>
+          <w:sz w:val="24"/>
+          <w:szCs w:val="24"/>
+        </w:rPr>
+      </w:pPr>
+      <w:r>
+        <w:rPr>
+          <w:color w:val="000000"/>
+          <w:sz w:val="24"/>
+          <w:szCs w:val="24"/>
           <w:bdr w:val="none" w:color="auto" w:sz="0" w:space="0"/>
           <w:shd w:val="clear" w:fill="FBFCFD"/>
         </w:rPr>
-        <w:t xml:space="preserve">Configures the Break feature, dead time, Lock level, OSSI/OSSR State and the AOE(automatic output enable). </w:t>
-      </w:r>
+        <w:t xml:space="preserve">Fills each TIM_BDTRInitStruct member with its default value. </w:t>
+      </w:r>
+    </w:p>
+    <w:p>
+      <w:pPr>
+        <w:rPr>
+          <w:rFonts w:hint="eastAsia"/>
+          <w:sz w:val="24"/>
+          <w:szCs w:val="24"/>
+          <w:lang w:val="zh-CN"/>
+        </w:rPr>
+      </w:pPr>
+      <w:r>
+        <w:rPr>
+          <w:rFonts w:hint="eastAsia"/>
+          <w:sz w:val="24"/>
+          <w:szCs w:val="24"/>
+          <w:lang w:val="zh-CN"/>
+        </w:rPr>
+        <w:t>用其默认值填充每个TIM_BDTRInitStruct成员。</w:t>
+      </w:r>
+    </w:p>
+    <w:p>
+      <w:pPr>
+        <w:rPr>
+          <w:sz w:val="24"/>
+          <w:szCs w:val="24"/>
+        </w:rPr>
+      </w:pPr>
+      <w:r>
+        <w:rPr>
+          <w:sz w:val="24"/>
+          <w:szCs w:val="24"/>
+        </w:rPr>
+        <w:drawing>
+          <wp:inline distT="0" distB="0" distL="114300" distR="114300">
+            <wp:extent cx="1493520" cy="182880"/>
+            <wp:effectExtent l="0" t="0" r="0" b="0"/>
+            <wp:docPr id="4" name="图片 2"/>
+            <wp:cNvGraphicFramePr>
+              <a:graphicFrameLocks xmlns:a="http://schemas.openxmlformats.org/drawingml/2006/main" noChangeAspect="1"/>
+            </wp:cNvGraphicFramePr>
+            <a:graphic xmlns:a="http://schemas.openxmlformats.org/drawingml/2006/main">
+              <a:graphicData uri="http://schemas.openxmlformats.org/drawingml/2006/picture">
+                <pic:pic xmlns:pic="http://schemas.openxmlformats.org/drawingml/2006/picture">
+                  <pic:nvPicPr>
+                    <pic:cNvPr id="4" name="图片 2"/>
+                    <pic:cNvPicPr>
+                      <a:picLocks noChangeAspect="1"/>
+                    </pic:cNvPicPr>
+                  </pic:nvPicPr>
+                  <pic:blipFill>
+                    <a:blip r:embed="rId7"/>
+                    <a:stretch>
+                      <a:fillRect/>
+                    </a:stretch>
+                  </pic:blipFill>
+                  <pic:spPr>
+                    <a:xfrm>
+                      <a:off x="0" y="0"/>
+                      <a:ext cx="1493520" cy="182880"/>
+                    </a:xfrm>
+                    <a:prstGeom prst="rect">
+                      <a:avLst/>
+                    </a:prstGeom>
+                    <a:noFill/>
+                    <a:ln>
+                      <a:noFill/>
+                    </a:ln>
+                  </pic:spPr>
+                </pic:pic>
+              </a:graphicData>
+            </a:graphic>
+          </wp:inline>
+        </w:drawing>
+      </w:r>
+    </w:p>
+    <w:p>
+      <w:pPr>
+        <w:pStyle w:val="2"/>
+        <w:keepNext w:val="0"/>
+        <w:keepLines w:val="0"/>
+        <w:widowControl/>
+        <w:suppressLineNumbers w:val="0"/>
+        <w:spacing w:before="120" w:beforeAutospacing="0" w:after="120" w:afterAutospacing="0"/>
+        <w:ind w:left="96" w:right="156"/>
+        <w:rPr>
+          <w:color w:val="000000"/>
+          <w:sz w:val="24"/>
+          <w:szCs w:val="24"/>
+          <w:bdr w:val="none" w:color="auto" w:sz="0" w:space="0"/>
+          <w:shd w:val="clear" w:fill="FBFCFD"/>
+        </w:rPr>
+      </w:pPr>
+      <w:r>
+        <w:rPr>
+          <w:color w:val="000000"/>
+          <w:sz w:val="24"/>
+          <w:szCs w:val="24"/>
+          <w:bdr w:val="none" w:color="auto" w:sz="0" w:space="0"/>
+          <w:shd w:val="clear" w:fill="FBFCFD"/>
+        </w:rPr>
+        <w:t xml:space="preserve">Sets or Resets the TIM peripheral Capture Compare Preload Control bit. </w:t>
+      </w:r>
+    </w:p>
+    <w:p>
+      <w:pPr>
+        <w:pStyle w:val="2"/>
+        <w:keepNext w:val="0"/>
+        <w:keepLines w:val="0"/>
+        <w:widowControl/>
+        <w:suppressLineNumbers w:val="0"/>
+        <w:spacing w:before="120" w:beforeAutospacing="0" w:after="120" w:afterAutospacing="0"/>
+        <w:ind w:left="96" w:right="156"/>
+        <w:rPr>
+          <w:rFonts w:hint="eastAsia"/>
+          <w:color w:val="000000"/>
+          <w:sz w:val="24"/>
+          <w:szCs w:val="24"/>
+          <w:bdr w:val="none" w:color="auto" w:sz="0" w:space="0"/>
+          <w:shd w:val="clear" w:fill="FBFCFD"/>
+        </w:rPr>
+      </w:pPr>
+      <w:r>
+        <w:rPr>
+          <w:rFonts w:hint="eastAsia"/>
+          <w:color w:val="000000"/>
+          <w:sz w:val="24"/>
+          <w:szCs w:val="24"/>
+          <w:bdr w:val="none" w:color="auto" w:sz="0" w:space="0"/>
+          <w:shd w:val="clear" w:fill="FBFCFD"/>
+        </w:rPr>
+        <w:t>设置或复位TIM外设捕获比较预加载控制位。</w:t>
+      </w:r>
+    </w:p>
+    <w:p>
+      <w:pPr>
+        <w:pStyle w:val="2"/>
+        <w:keepNext w:val="0"/>
+        <w:keepLines w:val="0"/>
+        <w:widowControl/>
+        <w:suppressLineNumbers w:val="0"/>
+        <w:spacing w:before="120" w:beforeAutospacing="0" w:after="120" w:afterAutospacing="0"/>
+        <w:ind w:left="96" w:right="156"/>
+        <w:rPr>
+          <w:sz w:val="24"/>
+          <w:szCs w:val="24"/>
+        </w:rPr>
+      </w:pPr>
+      <w:r>
+        <w:rPr>
+          <w:sz w:val="24"/>
+          <w:szCs w:val="24"/>
+        </w:rPr>
+        <w:drawing>
+          <wp:inline distT="0" distB="0" distL="114300" distR="114300">
+            <wp:extent cx="944880" cy="175260"/>
+            <wp:effectExtent l="0" t="0" r="0" b="7620"/>
+            <wp:docPr id="5" name="图片 3"/>
+            <wp:cNvGraphicFramePr>
+              <a:graphicFrameLocks xmlns:a="http://schemas.openxmlformats.org/drawingml/2006/main" noChangeAspect="1"/>
+            </wp:cNvGraphicFramePr>
+            <a:graphic xmlns:a="http://schemas.openxmlformats.org/drawingml/2006/main">
+              <a:graphicData uri="http://schemas.openxmlformats.org/drawingml/2006/picture">
+                <pic:pic xmlns:pic="http://schemas.openxmlformats.org/drawingml/2006/picture">
+                  <pic:nvPicPr>
+                    <pic:cNvPr id="5" name="图片 3"/>
+                    <pic:cNvPicPr>
+                      <a:picLocks noChangeAspect="1"/>
+                    </pic:cNvPicPr>
+                  </pic:nvPicPr>
+                  <pic:blipFill>
+                    <a:blip r:embed="rId8"/>
+                    <a:stretch>
+                      <a:fillRect/>
+                    </a:stretch>
+                  </pic:blipFill>
+                  <pic:spPr>
+                    <a:xfrm>
+                      <a:off x="0" y="0"/>
+                      <a:ext cx="944880" cy="175260"/>
+                    </a:xfrm>
+                    <a:prstGeom prst="rect">
+                      <a:avLst/>
+                    </a:prstGeom>
+                    <a:noFill/>
+                    <a:ln>
+                      <a:noFill/>
+                    </a:ln>
+                  </pic:spPr>
+                </pic:pic>
+              </a:graphicData>
+            </a:graphic>
+          </wp:inline>
+        </w:drawing>
+      </w:r>
+    </w:p>
+    <w:p>
+      <w:pPr>
+        <w:pStyle w:val="2"/>
+        <w:keepNext w:val="0"/>
+        <w:keepLines w:val="0"/>
+        <w:widowControl/>
+        <w:suppressLineNumbers w:val="0"/>
+        <w:spacing w:before="120" w:beforeAutospacing="0" w:after="120" w:afterAutospacing="0"/>
+        <w:ind w:left="96" w:right="156"/>
+        <w:rPr>
+          <w:sz w:val="24"/>
+          <w:szCs w:val="24"/>
+        </w:rPr>
+      </w:pPr>
+      <w:r>
+        <w:rPr>
+          <w:color w:val="000000"/>
+          <w:sz w:val="24"/>
+          <w:szCs w:val="24"/>
+          <w:bdr w:val="none" w:color="auto" w:sz="0" w:space="0"/>
+          <w:shd w:val="clear" w:fill="FBFCFD"/>
+        </w:rPr>
+        <w:t xml:space="preserve">Enables or disables the TIM Capture Compare Channel x. </w:t>
+      </w:r>
+    </w:p>
+    <w:p>
+      <w:pPr>
+        <w:pStyle w:val="2"/>
+        <w:keepNext w:val="0"/>
+        <w:keepLines w:val="0"/>
+        <w:widowControl/>
+        <w:suppressLineNumbers w:val="0"/>
+        <w:spacing w:before="120" w:beforeAutospacing="0" w:after="120" w:afterAutospacing="0"/>
+        <w:ind w:left="96" w:right="156"/>
+        <w:rPr>
+          <w:rFonts w:hint="eastAsia"/>
+          <w:sz w:val="24"/>
+          <w:szCs w:val="24"/>
+        </w:rPr>
+      </w:pPr>
+      <w:r>
+        <w:rPr>
+          <w:rFonts w:hint="eastAsia"/>
+          <w:sz w:val="24"/>
+          <w:szCs w:val="24"/>
+        </w:rPr>
+        <w:t>启用或禁用TIM捕获比较通道x。</w:t>
+      </w:r>
+      <w:bookmarkStart w:id="0" w:name="_GoBack"/>
+      <w:bookmarkEnd w:id="0"/>
+    </w:p>
+    <w:p>
+      <w:pPr>
+        <w:pStyle w:val="2"/>
+        <w:keepNext w:val="0"/>
+        <w:keepLines w:val="0"/>
+        <w:widowControl/>
+        <w:suppressLineNumbers w:val="0"/>
+        <w:spacing w:before="120" w:beforeAutospacing="0" w:after="120" w:afterAutospacing="0"/>
+        <w:ind w:left="96" w:right="156"/>
+        <w:rPr>
+          <w:sz w:val="24"/>
+          <w:szCs w:val="24"/>
+        </w:rPr>
+      </w:pPr>
+      <w:r>
+        <w:rPr>
+          <w:sz w:val="24"/>
+          <w:szCs w:val="24"/>
+        </w:rPr>
+        <w:drawing>
+          <wp:inline distT="0" distB="0" distL="114300" distR="114300">
+            <wp:extent cx="1089660" cy="190500"/>
+            <wp:effectExtent l="0" t="0" r="7620" b="7620"/>
+            <wp:docPr id="6" name="图片 4"/>
+            <wp:cNvGraphicFramePr>
+              <a:graphicFrameLocks xmlns:a="http://schemas.openxmlformats.org/drawingml/2006/main" noChangeAspect="1"/>
+            </wp:cNvGraphicFramePr>
+            <a:graphic xmlns:a="http://schemas.openxmlformats.org/drawingml/2006/main">
+              <a:graphicData uri="http://schemas.openxmlformats.org/drawingml/2006/picture">
+                <pic:pic xmlns:pic="http://schemas.openxmlformats.org/drawingml/2006/picture">
+                  <pic:nvPicPr>
+                    <pic:cNvPr id="6" name="图片 4"/>
+                    <pic:cNvPicPr>
+                      <a:picLocks noChangeAspect="1"/>
+                    </pic:cNvPicPr>
+                  </pic:nvPicPr>
+                  <pic:blipFill>
+                    <a:blip r:embed="rId9"/>
+                    <a:stretch>
+                      <a:fillRect/>
+                    </a:stretch>
+                  </pic:blipFill>
+                  <pic:spPr>
+                    <a:xfrm>
+                      <a:off x="0" y="0"/>
+                      <a:ext cx="1089660" cy="190500"/>
+                    </a:xfrm>
+                    <a:prstGeom prst="rect">
+                      <a:avLst/>
+                    </a:prstGeom>
+                    <a:noFill/>
+                    <a:ln>
+                      <a:noFill/>
+                    </a:ln>
+                  </pic:spPr>
+                </pic:pic>
+              </a:graphicData>
+            </a:graphic>
+          </wp:inline>
+        </w:drawing>
+      </w:r>
+    </w:p>
+    <w:p>
+      <w:pPr>
+        <w:pStyle w:val="2"/>
+        <w:keepNext w:val="0"/>
+        <w:keepLines w:val="0"/>
+        <w:widowControl/>
+        <w:suppressLineNumbers w:val="0"/>
+        <w:spacing w:before="120" w:beforeAutospacing="0" w:after="120" w:afterAutospacing="0"/>
+        <w:ind w:left="96" w:right="156"/>
+        <w:rPr>
+          <w:color w:val="000000"/>
+          <w:sz w:val="24"/>
+          <w:szCs w:val="24"/>
+          <w:bdr w:val="none" w:color="auto" w:sz="0" w:space="0"/>
+          <w:shd w:val="clear" w:fill="FBFCFD"/>
+        </w:rPr>
+      </w:pPr>
+      <w:r>
+        <w:rPr>
+          <w:color w:val="000000"/>
+          <w:sz w:val="24"/>
+          <w:szCs w:val="24"/>
+          <w:bdr w:val="none" w:color="auto" w:sz="0" w:space="0"/>
+          <w:shd w:val="clear" w:fill="FBFCFD"/>
+        </w:rPr>
+        <w:t>Enables or disables the TIM Capture Compare Channel xN.</w:t>
+      </w:r>
+    </w:p>
+    <w:p>
+      <w:pPr>
+        <w:pStyle w:val="2"/>
+        <w:keepNext w:val="0"/>
+        <w:keepLines w:val="0"/>
+        <w:widowControl/>
+        <w:suppressLineNumbers w:val="0"/>
+        <w:spacing w:before="120" w:beforeAutospacing="0" w:after="120" w:afterAutospacing="0"/>
+        <w:ind w:left="96" w:right="156"/>
+        <w:rPr>
+          <w:rFonts w:hint="eastAsia"/>
+          <w:color w:val="000000"/>
+          <w:sz w:val="24"/>
+          <w:szCs w:val="24"/>
+          <w:bdr w:val="none" w:color="auto" w:sz="0" w:space="0"/>
+          <w:shd w:val="clear" w:fill="FBFCFD"/>
+        </w:rPr>
+      </w:pPr>
+      <w:r>
+        <w:rPr>
+          <w:rFonts w:hint="eastAsia"/>
+          <w:color w:val="000000"/>
+          <w:sz w:val="24"/>
+          <w:szCs w:val="24"/>
+          <w:bdr w:val="none" w:color="auto" w:sz="0" w:space="0"/>
+          <w:shd w:val="clear" w:fill="FBFCFD"/>
+        </w:rPr>
+        <w:t>启用或禁用TIM捕获比较通道xN。</w:t>
+      </w:r>
+    </w:p>
+    <w:p>
+      <w:pPr>
+        <w:pStyle w:val="2"/>
+        <w:keepNext w:val="0"/>
+        <w:keepLines w:val="0"/>
+        <w:widowControl/>
+        <w:suppressLineNumbers w:val="0"/>
+        <w:spacing w:before="120" w:beforeAutospacing="0" w:after="120" w:afterAutospacing="0"/>
+        <w:ind w:left="96" w:right="156"/>
+        <w:rPr>
+          <w:sz w:val="24"/>
+          <w:szCs w:val="24"/>
+        </w:rPr>
+      </w:pPr>
+      <w:r>
+        <w:rPr>
+          <w:sz w:val="24"/>
+          <w:szCs w:val="24"/>
+        </w:rPr>
+        <w:drawing>
+          <wp:inline distT="0" distB="0" distL="114300" distR="114300">
+            <wp:extent cx="1021080" cy="175260"/>
+            <wp:effectExtent l="0" t="0" r="0" b="7620"/>
+            <wp:docPr id="7" name="图片 5"/>
+            <wp:cNvGraphicFramePr>
+              <a:graphicFrameLocks xmlns:a="http://schemas.openxmlformats.org/drawingml/2006/main" noChangeAspect="1"/>
+            </wp:cNvGraphicFramePr>
+            <a:graphic xmlns:a="http://schemas.openxmlformats.org/drawingml/2006/main">
+              <a:graphicData uri="http://schemas.openxmlformats.org/drawingml/2006/picture">
+                <pic:pic xmlns:pic="http://schemas.openxmlformats.org/drawingml/2006/picture">
+                  <pic:nvPicPr>
+                    <pic:cNvPr id="7" name="图片 5"/>
+                    <pic:cNvPicPr>
+                      <a:picLocks noChangeAspect="1"/>
+                    </pic:cNvPicPr>
+                  </pic:nvPicPr>
+                  <pic:blipFill>
+                    <a:blip r:embed="rId10"/>
+                    <a:stretch>
+                      <a:fillRect/>
+                    </a:stretch>
+                  </pic:blipFill>
+                  <pic:spPr>
+                    <a:xfrm>
+                      <a:off x="0" y="0"/>
+                      <a:ext cx="1021080" cy="175260"/>
+                    </a:xfrm>
+                    <a:prstGeom prst="rect">
+                      <a:avLst/>
+                    </a:prstGeom>
+                    <a:noFill/>
+                    <a:ln>
+                      <a:noFill/>
+                    </a:ln>
+                  </pic:spPr>
+                </pic:pic>
+              </a:graphicData>
+            </a:graphic>
+          </wp:inline>
+        </w:drawing>
+      </w:r>
+    </w:p>
+    <w:p>
+      <w:pPr>
+        <w:pStyle w:val="2"/>
+        <w:keepNext w:val="0"/>
+        <w:keepLines w:val="0"/>
+        <w:widowControl/>
+        <w:suppressLineNumbers w:val="0"/>
+        <w:spacing w:before="120" w:beforeAutospacing="0" w:after="120" w:afterAutospacing="0"/>
+        <w:ind w:left="96" w:right="156"/>
+        <w:rPr>
+          <w:color w:val="000000"/>
+          <w:sz w:val="24"/>
+          <w:szCs w:val="24"/>
+          <w:bdr w:val="none" w:color="auto" w:sz="0" w:space="0"/>
+          <w:shd w:val="clear" w:fill="FBFCFD"/>
+        </w:rPr>
+      </w:pPr>
+      <w:r>
+        <w:rPr>
+          <w:color w:val="000000"/>
+          <w:sz w:val="24"/>
+          <w:szCs w:val="24"/>
+          <w:bdr w:val="none" w:color="auto" w:sz="0" w:space="0"/>
+          <w:shd w:val="clear" w:fill="FBFCFD"/>
+        </w:rPr>
+        <w:t xml:space="preserve">Clears the TIMx's pending flags. </w:t>
+      </w:r>
+    </w:p>
+    <w:p>
+      <w:pPr>
+        <w:pStyle w:val="2"/>
+        <w:keepNext w:val="0"/>
+        <w:keepLines w:val="0"/>
+        <w:widowControl/>
+        <w:suppressLineNumbers w:val="0"/>
+        <w:spacing w:before="120" w:beforeAutospacing="0" w:after="120" w:afterAutospacing="0"/>
+        <w:ind w:left="96" w:right="156"/>
+        <w:rPr>
+          <w:color w:val="000000"/>
+          <w:sz w:val="24"/>
+          <w:szCs w:val="24"/>
+          <w:bdr w:val="none" w:color="auto" w:sz="0" w:space="0"/>
+          <w:shd w:val="clear" w:fill="FBFCFD"/>
+        </w:rPr>
+      </w:pPr>
+      <w:r>
+        <w:rPr>
+          <w:rFonts w:hint="eastAsia"/>
+          <w:color w:val="000000"/>
+          <w:sz w:val="24"/>
+          <w:szCs w:val="24"/>
+          <w:bdr w:val="none" w:color="auto" w:sz="0" w:space="0"/>
+          <w:shd w:val="clear" w:fill="FBFCFD"/>
+        </w:rPr>
+        <w:t>清除TIMx的挂起标志。</w:t>
+      </w:r>
+    </w:p>
+    <w:p>
+      <w:pPr>
+        <w:pStyle w:val="2"/>
+        <w:keepNext w:val="0"/>
+        <w:keepLines w:val="0"/>
+        <w:widowControl/>
+        <w:suppressLineNumbers w:val="0"/>
+        <w:spacing w:before="120" w:beforeAutospacing="0" w:after="120" w:afterAutospacing="0"/>
+        <w:ind w:left="96" w:right="156"/>
+        <w:rPr>
+          <w:rFonts w:hint="eastAsia"/>
+        </w:rPr>
+      </w:pPr>
+    </w:p>
+    <w:p>
+      <w:pPr>
+        <w:pStyle w:val="2"/>
+        <w:keepNext w:val="0"/>
+        <w:keepLines w:val="0"/>
+        <w:widowControl/>
+        <w:suppressLineNumbers w:val="0"/>
+        <w:spacing w:before="120" w:beforeAutospacing="0" w:after="120" w:afterAutospacing="0"/>
+        <w:ind w:left="96" w:right="156"/>
+        <w:rPr>
+          <w:rFonts w:hint="eastAsia"/>
+        </w:rPr>
+      </w:pPr>
     </w:p>
     <w:p>
       <w:pPr>
@@ -166,17 +807,6 @@
           <w:lang w:val="zh-CN"/>
         </w:rPr>
       </w:pPr>
-      <w:r>
-        <w:rPr>
-          <w:rFonts w:hint="eastAsia" w:ascii="宋体" w:hAnsi="宋体"/>
-          <w:sz w:val="20"/>
-          <w:szCs w:val="24"/>
-          <w:lang w:val="zh-CN"/>
-        </w:rPr>
-        <w:t>配置间隔功能，停滞时间，锁定级别，OSSI / OSSR状态和AOE（自动输出启用）。</w:t>
-      </w:r>
-      <w:bookmarkStart w:id="0" w:name="_GoBack"/>
-      <w:bookmarkEnd w:id="0"/>
     </w:p>
     <w:sectPr>
       <w:pgSz w:w="11906" w:h="16838"/>
@@ -291,7 +921,7 @@
     <w:lsdException w:unhideWhenUsed="0" w:uiPriority="0" w:semiHidden="0" w:name="Document Map"/>
     <w:lsdException w:unhideWhenUsed="0" w:uiPriority="0" w:semiHidden="0" w:name="Plain Text"/>
     <w:lsdException w:unhideWhenUsed="0" w:uiPriority="0" w:semiHidden="0" w:name="E-mail Signature"/>
-    <w:lsdException w:unhideWhenUsed="0" w:uiPriority="0" w:semiHidden="0" w:name="Normal (Web)"/>
+    <w:lsdException w:qFormat="1" w:unhideWhenUsed="0" w:uiPriority="0" w:semiHidden="0" w:name="Normal (Web)"/>
     <w:lsdException w:unhideWhenUsed="0" w:uiPriority="0" w:semiHidden="0" w:name="HTML Acronym"/>
     <w:lsdException w:unhideWhenUsed="0" w:uiPriority="0" w:semiHidden="0" w:name="HTML Address"/>
     <w:lsdException w:unhideWhenUsed="0" w:uiPriority="0" w:semiHidden="0" w:name="HTML Cite"/>
@@ -486,6 +1116,7 @@
   <w:style w:type="paragraph" w:styleId="2">
     <w:name w:val="Normal (Web)"/>
     <w:basedOn w:val="1"/>
+    <w:qFormat/>
     <w:uiPriority w:val="0"/>
     <w:pPr>
       <w:spacing w:before="0" w:beforeAutospacing="1" w:after="0" w:afterAutospacing="1"/>
